--- a/法令ファイル/奄美群島の復帰に伴う琉球政府の職員の引継の暫定措置等に関する政令　抄/奄美群島の復帰に伴う琉球政府の職員の引継の暫定措置等に関する政令　抄（昭和二十八年政令第四百一号）.docx
+++ b/法令ファイル/奄美群島の復帰に伴う琉球政府の職員の引継の暫定措置等に関する政令　抄/奄美群島の復帰に伴う琉球政府の職員の引継の暫定措置等に関する政令　抄（昭和二十八年政令第四百一号）.docx
@@ -27,307 +27,199 @@
     </w:p>
     <w:p>
       <w:pPr>
-        <w:pStyle w:val="Heading6"/>
+        <w:pStyle w:val="ListBullet"/>
         <w:ind w:left="880"/>
       </w:pPr>
       <w:r>
         <w:t>一</w:t>
-      </w:r>
-    </w:p>
-    <w:p>
-      <w:pPr>
-        <w:ind w:left="880"/>
-      </w:pPr>
-      <w:r>
+        <w:br/>
         <w:t>検察に関する事務</w:t>
       </w:r>
     </w:p>
     <w:p>
       <w:pPr>
-        <w:pStyle w:val="Heading6"/>
+        <w:pStyle w:val="ListBullet"/>
         <w:ind w:left="880"/>
       </w:pPr>
       <w:r>
         <w:t>二</w:t>
-      </w:r>
-    </w:p>
-    <w:p>
-      <w:pPr>
-        <w:ind w:left="880"/>
-      </w:pPr>
-      <w:r>
+        <w:br/>
         <w:t>矯正に関する事務</w:t>
       </w:r>
     </w:p>
     <w:p>
       <w:pPr>
-        <w:pStyle w:val="Heading6"/>
+        <w:pStyle w:val="ListBullet"/>
         <w:ind w:left="880"/>
       </w:pPr>
       <w:r>
         <w:t>三</w:t>
-      </w:r>
-    </w:p>
-    <w:p>
-      <w:pPr>
-        <w:ind w:left="880"/>
-      </w:pPr>
-      <w:r>
+        <w:br/>
         <w:t>戸籍、登記、訟務、人権の擁護その他法務に関する事務</w:t>
       </w:r>
     </w:p>
     <w:p>
       <w:pPr>
-        <w:pStyle w:val="Heading6"/>
+        <w:pStyle w:val="ListBullet"/>
         <w:ind w:left="880"/>
       </w:pPr>
       <w:r>
         <w:t>四</w:t>
-      </w:r>
-    </w:p>
-    <w:p>
-      <w:pPr>
-        <w:ind w:left="880"/>
-      </w:pPr>
-      <w:r>
+        <w:br/>
         <w:t>国有財産の管理に関する事務</w:t>
       </w:r>
     </w:p>
     <w:p>
       <w:pPr>
-        <w:pStyle w:val="Heading6"/>
+        <w:pStyle w:val="ListBullet"/>
         <w:ind w:left="880"/>
       </w:pPr>
       <w:r>
         <w:t>五</w:t>
-      </w:r>
-    </w:p>
-    <w:p>
-      <w:pPr>
-        <w:ind w:left="880"/>
-      </w:pPr>
-      <w:r>
+        <w:br/>
         <w:t>関税及びとん税の賦課徴収並びに輸出入貨物の取締に関する事務</w:t>
       </w:r>
     </w:p>
     <w:p>
       <w:pPr>
-        <w:pStyle w:val="Heading6"/>
+        <w:pStyle w:val="ListBullet"/>
         <w:ind w:left="880"/>
       </w:pPr>
       <w:r>
         <w:t>六</w:t>
-      </w:r>
-    </w:p>
-    <w:p>
-      <w:pPr>
-        <w:ind w:left="880"/>
-      </w:pPr>
-      <w:r>
+        <w:br/>
         <w:t>国税の賦課徴収に関する事務</w:t>
       </w:r>
     </w:p>
     <w:p>
       <w:pPr>
-        <w:pStyle w:val="Heading6"/>
+        <w:pStyle w:val="ListBullet"/>
         <w:ind w:left="880"/>
       </w:pPr>
       <w:r>
         <w:t>七</w:t>
-      </w:r>
-    </w:p>
-    <w:p>
-      <w:pPr>
-        <w:ind w:left="880"/>
-      </w:pPr>
-      <w:r>
+        <w:br/>
         <w:t>検疫に関する事務</w:t>
       </w:r>
     </w:p>
     <w:p>
       <w:pPr>
-        <w:pStyle w:val="Heading6"/>
+        <w:pStyle w:val="ListBullet"/>
         <w:ind w:left="880"/>
       </w:pPr>
       <w:r>
         <w:t>八</w:t>
-      </w:r>
-    </w:p>
-    <w:p>
-      <w:pPr>
-        <w:ind w:left="880"/>
-      </w:pPr>
-      <w:r>
+        <w:br/>
         <w:t>らい療養所に関する事務</w:t>
       </w:r>
     </w:p>
     <w:p>
       <w:pPr>
-        <w:pStyle w:val="Heading6"/>
+        <w:pStyle w:val="ListBullet"/>
         <w:ind w:left="880"/>
       </w:pPr>
       <w:r>
         <w:t>九</w:t>
-      </w:r>
-    </w:p>
-    <w:p>
-      <w:pPr>
-        <w:ind w:left="880"/>
-      </w:pPr>
-      <w:r>
+        <w:br/>
         <w:t>耕地面積及び農林畜水産物の収獲高の調査並びに農山漁村における統計的経済調査に関する事務</w:t>
       </w:r>
     </w:p>
     <w:p>
       <w:pPr>
-        <w:pStyle w:val="Heading6"/>
+        <w:pStyle w:val="ListBullet"/>
         <w:ind w:left="880"/>
       </w:pPr>
       <w:r>
         <w:t>十</w:t>
-      </w:r>
-    </w:p>
-    <w:p>
-      <w:pPr>
-        <w:ind w:left="880"/>
-      </w:pPr>
-      <w:r>
+        <w:br/>
         <w:t>植物防疫に関する事務</w:t>
       </w:r>
     </w:p>
     <w:p>
       <w:pPr>
-        <w:pStyle w:val="Heading6"/>
+        <w:pStyle w:val="ListBullet"/>
         <w:ind w:left="880"/>
       </w:pPr>
       <w:r>
         <w:t>十一</w:t>
-      </w:r>
-    </w:p>
-    <w:p>
-      <w:pPr>
-        <w:ind w:left="880"/>
-      </w:pPr>
-      <w:r>
+        <w:br/>
         <w:t>動物検疫に関する事務</w:t>
       </w:r>
     </w:p>
     <w:p>
       <w:pPr>
-        <w:pStyle w:val="Heading6"/>
+        <w:pStyle w:val="ListBullet"/>
         <w:ind w:left="880"/>
       </w:pPr>
       <w:r>
         <w:t>十二</w:t>
-      </w:r>
-    </w:p>
-    <w:p>
-      <w:pPr>
-        <w:ind w:left="880"/>
-      </w:pPr>
-      <w:r>
+        <w:br/>
         <w:t>食糧の管理及び農産物の検査並びに農産物等の買入、保管及び売渡に関する事務</w:t>
       </w:r>
     </w:p>
     <w:p>
       <w:pPr>
-        <w:pStyle w:val="Heading6"/>
+        <w:pStyle w:val="ListBullet"/>
         <w:ind w:left="880"/>
       </w:pPr>
       <w:r>
         <w:t>十三</w:t>
-      </w:r>
-    </w:p>
-    <w:p>
-      <w:pPr>
-        <w:ind w:left="880"/>
-      </w:pPr>
-      <w:r>
+        <w:br/>
         <w:t>国有林野事業に関する事務</w:t>
       </w:r>
     </w:p>
     <w:p>
       <w:pPr>
-        <w:pStyle w:val="Heading6"/>
+        <w:pStyle w:val="ListBullet"/>
         <w:ind w:left="880"/>
       </w:pPr>
       <w:r>
         <w:t>十四</w:t>
-      </w:r>
-    </w:p>
-    <w:p>
-      <w:pPr>
-        <w:ind w:left="880"/>
-      </w:pPr>
-      <w:r>
+        <w:br/>
         <w:t>海上保安に関する事務</w:t>
       </w:r>
     </w:p>
     <w:p>
       <w:pPr>
-        <w:pStyle w:val="Heading6"/>
+        <w:pStyle w:val="ListBullet"/>
         <w:ind w:left="880"/>
       </w:pPr>
       <w:r>
         <w:t>十五</w:t>
-      </w:r>
-    </w:p>
-    <w:p>
-      <w:pPr>
-        <w:ind w:left="880"/>
-      </w:pPr>
-      <w:r>
+        <w:br/>
         <w:t>気象の観測に関する事務</w:t>
       </w:r>
     </w:p>
     <w:p>
       <w:pPr>
-        <w:pStyle w:val="Heading6"/>
+        <w:pStyle w:val="ListBullet"/>
         <w:ind w:left="880"/>
       </w:pPr>
       <w:r>
         <w:t>十六</w:t>
-      </w:r>
-    </w:p>
-    <w:p>
-      <w:pPr>
-        <w:ind w:left="880"/>
-      </w:pPr>
-      <w:r>
+        <w:br/>
         <w:t>郵政及び電気通信に関する事務</w:t>
       </w:r>
     </w:p>
     <w:p>
       <w:pPr>
-        <w:pStyle w:val="Heading6"/>
+        <w:pStyle w:val="ListBullet"/>
         <w:ind w:left="880"/>
       </w:pPr>
       <w:r>
         <w:t>十七</w:t>
-      </w:r>
-    </w:p>
-    <w:p>
-      <w:pPr>
-        <w:ind w:left="880"/>
-      </w:pPr>
-      <w:r>
+        <w:br/>
         <w:t>職業の安定に関する事務</w:t>
       </w:r>
     </w:p>
     <w:p>
       <w:pPr>
-        <w:pStyle w:val="Heading6"/>
+        <w:pStyle w:val="ListBullet"/>
         <w:ind w:left="880"/>
       </w:pPr>
       <w:r>
         <w:t>十八</w:t>
-      </w:r>
-    </w:p>
-    <w:p>
-      <w:pPr>
-        <w:ind w:left="880"/>
-      </w:pPr>
-      <w:r>
+        <w:br/>
         <w:t>労働条件の監督及び労働者災害補償保険に関する事務</w:t>
       </w:r>
     </w:p>
@@ -376,35 +268,23 @@
     </w:p>
     <w:p>
       <w:pPr>
-        <w:pStyle w:val="Heading6"/>
+        <w:pStyle w:val="ListBullet"/>
         <w:ind w:left="880"/>
       </w:pPr>
       <w:r>
         <w:t>一</w:t>
-      </w:r>
-    </w:p>
-    <w:p>
-      <w:pPr>
-        <w:ind w:left="880"/>
-      </w:pPr>
-      <w:r>
+        <w:br/>
         <w:t>奄美群島に設置される国の機関が所掌する事務</w:t>
       </w:r>
     </w:p>
     <w:p>
       <w:pPr>
-        <w:pStyle w:val="Heading6"/>
+        <w:pStyle w:val="ListBullet"/>
         <w:ind w:left="880"/>
       </w:pPr>
       <w:r>
         <w:t>二</w:t>
-      </w:r>
-    </w:p>
-    <w:p>
-      <w:pPr>
-        <w:ind w:left="880"/>
-      </w:pPr>
-      <w:r>
+        <w:br/>
         <w:t>主務大臣若しくは鹿児島県の区域の全部若しくはこれをこえる区域を管轄区域とする国の地方支分部局の長が直接処理することとされている事務又は鹿児島県若しくは奄美群島における市町村の執行機関が処理することとされている事務</w:t>
       </w:r>
     </w:p>
@@ -422,6 +302,18 @@
       </w:r>
     </w:p>
     <w:p>
+      <w:pPr>
+        <w:pStyle w:val="Heading5"/>
+        <w:ind w:left="440"/>
+      </w:pPr>
+      <w:r>
+        <w:t>１</w:t>
+      </w:r>
+    </w:p>
+    <w:p>
+      <w:pPr>
+        <w:ind w:left="440"/>
+      </w:pPr>
       <w:r>
         <w:t>この政令は、法の施行の日から施行する。</w:t>
       </w:r>
@@ -453,7 +345,7 @@
         <w:pStyle w:val="Heading1"/>
       </w:pPr>
       <w:r>
-        <w:t>附　則（昭和三〇年七月一日政令第一〇二号）</w:t>
+        <w:t>附則（昭和三〇年七月一日政令第一〇二号）</w:t>
       </w:r>
     </w:p>
     <w:p>
@@ -471,7 +363,7 @@
         <w:pStyle w:val="Heading1"/>
       </w:pPr>
       <w:r>
-        <w:t>附　則（昭和三九年三月三一日政令第一〇〇号）</w:t>
+        <w:t>附則（昭和三九年三月三一日政令第一〇〇号）</w:t>
       </w:r>
     </w:p>
     <w:p>
@@ -499,7 +391,7 @@
     </w:pPr>
     <w:r>
       <w:tab/>
-      <w:t>WeGov v0.1 - FTS141</w:t>
+      <w:t>WeGov v0.2 - FTS141</w:t>
     </w:r>
   </w:p>
 </w:ftr>
